--- a/발표 대본.docx
+++ b/발표 대본.docx
@@ -1226,8 +1226,6 @@
         </w:rPr>
         <w:br w:type="page"/>
       </w:r>
-      <w:bookmarkStart w:id="0" w:name="_GoBack"/>
-      <w:bookmarkEnd w:id="0"/>
     </w:p>
     <w:p>
       <w:pPr>
@@ -3223,6 +3221,731 @@
     </w:p>
     <w:p>
       <w:pPr>
+        <w:jc w:val="center"/>
+        <w:rPr>
+          <w:b/>
+          <w:sz w:val="28"/>
+          <w:szCs w:val="28"/>
+        </w:rPr>
+      </w:pPr>
+      <w:r>
+        <w:rPr>
+          <w:rFonts w:hint="eastAsia"/>
+          <w:b/>
+          <w:sz w:val="28"/>
+          <w:szCs w:val="28"/>
+        </w:rPr>
+        <w:lastRenderedPageBreak/>
+        <w:t>발표자</w:t>
+      </w:r>
+      <w:r>
+        <w:rPr>
+          <w:b/>
+          <w:sz w:val="28"/>
+          <w:szCs w:val="28"/>
+        </w:rPr>
+        <w:t xml:space="preserve">4 </w:t>
+      </w:r>
+      <w:r>
+        <w:rPr>
+          <w:rFonts w:hint="eastAsia"/>
+          <w:b/>
+          <w:sz w:val="28"/>
+          <w:szCs w:val="28"/>
+        </w:rPr>
+        <w:t>오수연</w:t>
+      </w:r>
+    </w:p>
+    <w:p>
+      <w:pPr>
+        <w:rPr>
+          <w:b/>
+          <w:sz w:val="28"/>
+          <w:szCs w:val="28"/>
+        </w:rPr>
+      </w:pPr>
+      <w:r>
+        <w:rPr>
+          <w:rFonts w:hint="eastAsia"/>
+          <w:b/>
+          <w:sz w:val="28"/>
+          <w:szCs w:val="28"/>
+        </w:rPr>
+        <w:t>안녕하세요.</w:t>
+      </w:r>
+    </w:p>
+    <w:p>
+      <w:pPr>
+        <w:rPr>
+          <w:b/>
+          <w:sz w:val="28"/>
+          <w:szCs w:val="28"/>
+        </w:rPr>
+      </w:pPr>
+      <w:r>
+        <w:rPr>
+          <w:b/>
+          <w:sz w:val="28"/>
+          <w:szCs w:val="28"/>
+        </w:rPr>
+        <w:t xml:space="preserve">이번 3조 프로젝트에서 자동화 부분을 맡은 오수연입니다. </w:t>
+      </w:r>
+    </w:p>
+    <w:p>
+      <w:pPr>
+        <w:rPr>
+          <w:b/>
+          <w:sz w:val="28"/>
+          <w:szCs w:val="28"/>
+        </w:rPr>
+      </w:pPr>
+      <w:r>
+        <w:rPr>
+          <w:rFonts w:hint="eastAsia"/>
+          <w:b/>
+          <w:sz w:val="28"/>
+          <w:szCs w:val="28"/>
+        </w:rPr>
+        <w:t>이번에는</w:t>
+      </w:r>
+      <w:r>
+        <w:rPr>
+          <w:b/>
+          <w:sz w:val="28"/>
+          <w:szCs w:val="28"/>
+        </w:rPr>
+        <w:t xml:space="preserve"> Ansible 기반의 자동화 시스템 구현에 대해 소개드리겠습니다.</w:t>
+      </w:r>
+    </w:p>
+    <w:p>
+      <w:pPr>
+        <w:rPr>
+          <w:b/>
+          <w:sz w:val="28"/>
+          <w:szCs w:val="28"/>
+        </w:rPr>
+      </w:pPr>
+      <w:r>
+        <w:rPr>
+          <w:rFonts w:hint="eastAsia"/>
+          <w:b/>
+          <w:sz w:val="28"/>
+          <w:szCs w:val="28"/>
+        </w:rPr>
+        <w:t>저희는</w:t>
+      </w:r>
+      <w:r>
+        <w:rPr>
+          <w:b/>
+          <w:sz w:val="28"/>
+          <w:szCs w:val="28"/>
+        </w:rPr>
+        <w:t xml:space="preserve"> 반복적인 장비 명령 수행, 설정 백업, 로그 저장 등의 업무를 자동화하기 위해 inventory 파일, ansible.cfg 설정 파일, 그리고 playbook을 구성했습니다. </w:t>
+      </w:r>
+    </w:p>
+    <w:p>
+      <w:pPr>
+        <w:rPr>
+          <w:b/>
+          <w:sz w:val="28"/>
+          <w:szCs w:val="28"/>
+        </w:rPr>
+      </w:pPr>
+      <w:r>
+        <w:rPr>
+          <w:rFonts w:hint="eastAsia"/>
+          <w:b/>
+          <w:sz w:val="28"/>
+          <w:szCs w:val="28"/>
+        </w:rPr>
+        <w:t>실행</w:t>
+      </w:r>
+      <w:r>
+        <w:rPr>
+          <w:b/>
+          <w:sz w:val="28"/>
+          <w:szCs w:val="28"/>
+        </w:rPr>
+        <w:t xml:space="preserve"> 결과는 앤서블 서버 및 라우터에 로그 파일로 저장되며, 특히 로그 파일명에 실행 시각 정보가 자동 포함돼 운영자가 언제 어떤 장비에서 어떤 명령을 실행했는지 쉽게 추적할 수 있습니다. </w:t>
+      </w:r>
+    </w:p>
+    <w:p>
+      <w:pPr>
+        <w:rPr>
+          <w:b/>
+          <w:sz w:val="28"/>
+          <w:szCs w:val="28"/>
+        </w:rPr>
+      </w:pPr>
+    </w:p>
+    <w:p>
+      <w:pPr>
+        <w:rPr>
+          <w:b/>
+          <w:sz w:val="28"/>
+          <w:szCs w:val="28"/>
+        </w:rPr>
+      </w:pPr>
+      <w:r>
+        <w:rPr>
+          <w:rFonts w:hint="eastAsia"/>
+          <w:b/>
+          <w:sz w:val="28"/>
+          <w:szCs w:val="28"/>
+        </w:rPr>
+        <w:t>오른쪽은</w:t>
+      </w:r>
+      <w:r>
+        <w:rPr>
+          <w:b/>
+          <w:sz w:val="28"/>
+          <w:szCs w:val="28"/>
+        </w:rPr>
+        <w:t xml:space="preserve"> 실제 저희가 작성한 Ansible Playbook 중 하나입니다.</w:t>
+      </w:r>
+    </w:p>
+    <w:p>
+      <w:pPr>
+        <w:rPr>
+          <w:b/>
+          <w:sz w:val="28"/>
+          <w:szCs w:val="28"/>
+        </w:rPr>
+      </w:pPr>
+      <w:r>
+        <w:rPr>
+          <w:rFonts w:hint="eastAsia"/>
+          <w:b/>
+          <w:sz w:val="28"/>
+          <w:szCs w:val="28"/>
+        </w:rPr>
+        <w:t>먼저</w:t>
+      </w:r>
+      <w:r>
+        <w:rPr>
+          <w:b/>
+          <w:sz w:val="28"/>
+          <w:szCs w:val="28"/>
+        </w:rPr>
+        <w:t xml:space="preserve"> 라우터의 running-config 명령을 실행하고, </w:t>
+      </w:r>
+    </w:p>
+    <w:p>
+      <w:pPr>
+        <w:rPr>
+          <w:b/>
+          <w:sz w:val="28"/>
+          <w:szCs w:val="28"/>
+        </w:rPr>
+      </w:pPr>
+      <w:r>
+        <w:rPr>
+          <w:rFonts w:hint="eastAsia"/>
+          <w:b/>
+          <w:sz w:val="28"/>
+          <w:szCs w:val="28"/>
+        </w:rPr>
+        <w:t>그</w:t>
+      </w:r>
+      <w:r>
+        <w:rPr>
+          <w:b/>
+          <w:sz w:val="28"/>
+          <w:szCs w:val="28"/>
+        </w:rPr>
+        <w:t xml:space="preserve"> 결과를 서버에 저장, </w:t>
+      </w:r>
+    </w:p>
+    <w:p>
+      <w:pPr>
+        <w:rPr>
+          <w:b/>
+          <w:sz w:val="28"/>
+          <w:szCs w:val="28"/>
+        </w:rPr>
+      </w:pPr>
+      <w:r>
+        <w:rPr>
+          <w:rFonts w:hint="eastAsia"/>
+          <w:b/>
+          <w:sz w:val="28"/>
+          <w:szCs w:val="28"/>
+        </w:rPr>
+        <w:t>이후</w:t>
+      </w:r>
+      <w:r>
+        <w:rPr>
+          <w:b/>
+          <w:sz w:val="28"/>
+          <w:szCs w:val="28"/>
+        </w:rPr>
+        <w:t xml:space="preserve"> 해당 설정 파일을 장비에 자동 백업하는 구조입니다.</w:t>
+      </w:r>
+    </w:p>
+    <w:p>
+      <w:pPr>
+        <w:rPr>
+          <w:b/>
+          <w:sz w:val="28"/>
+          <w:szCs w:val="28"/>
+        </w:rPr>
+      </w:pPr>
+      <w:r>
+        <w:rPr>
+          <w:rFonts w:hint="eastAsia"/>
+          <w:b/>
+          <w:sz w:val="28"/>
+          <w:szCs w:val="28"/>
+        </w:rPr>
+        <w:t>이</w:t>
+      </w:r>
+      <w:r>
+        <w:rPr>
+          <w:b/>
+          <w:sz w:val="28"/>
+          <w:szCs w:val="28"/>
+        </w:rPr>
+        <w:t xml:space="preserve"> 작업은 단 한 줄의 명령으로 전부 자동화 되었기 때문에 수동으로 CLI를 일일이 입력하던 기존 방식과 비교하면 업무 효율성이 매우 높아졌습니다.</w:t>
+      </w:r>
+    </w:p>
+    <w:p>
+      <w:pPr>
+        <w:rPr>
+          <w:b/>
+          <w:sz w:val="28"/>
+          <w:szCs w:val="28"/>
+        </w:rPr>
+      </w:pPr>
+    </w:p>
+    <w:p>
+      <w:pPr>
+        <w:rPr>
+          <w:b/>
+          <w:sz w:val="28"/>
+          <w:szCs w:val="28"/>
+        </w:rPr>
+      </w:pPr>
+      <w:r>
+        <w:rPr>
+          <w:rFonts w:hint="eastAsia"/>
+          <w:b/>
+          <w:sz w:val="28"/>
+          <w:szCs w:val="28"/>
+        </w:rPr>
+        <w:t>구현</w:t>
+      </w:r>
+      <w:r>
+        <w:rPr>
+          <w:b/>
+          <w:sz w:val="28"/>
+          <w:szCs w:val="28"/>
+        </w:rPr>
+        <w:t xml:space="preserve"> 결과는 다음과 같습니다.</w:t>
+      </w:r>
+    </w:p>
+    <w:p>
+      <w:pPr>
+        <w:rPr>
+          <w:b/>
+          <w:sz w:val="28"/>
+          <w:szCs w:val="28"/>
+        </w:rPr>
+      </w:pPr>
+      <w:r>
+        <w:rPr>
+          <w:rFonts w:hint="eastAsia"/>
+          <w:b/>
+          <w:sz w:val="28"/>
+          <w:szCs w:val="28"/>
+        </w:rPr>
+        <w:t>플레이북을</w:t>
+      </w:r>
+      <w:r>
+        <w:rPr>
+          <w:b/>
+          <w:sz w:val="28"/>
+          <w:szCs w:val="28"/>
+        </w:rPr>
+        <w:t xml:space="preserve"> 통한 명령 실행과 로그 생성이 성공적으로 완료되었고,</w:t>
+      </w:r>
+    </w:p>
+    <w:p>
+      <w:pPr>
+        <w:rPr>
+          <w:b/>
+          <w:sz w:val="28"/>
+          <w:szCs w:val="28"/>
+        </w:rPr>
+      </w:pPr>
+      <w:r>
+        <w:rPr>
+          <w:b/>
+          <w:sz w:val="28"/>
+          <w:szCs w:val="28"/>
+        </w:rPr>
+        <w:t>Ansible 서버는 SSH로 장비에 접속하여 자동 수행되기 때문에 실제 업무 환경 수준의 자동화 플랫폼을 구축할 수 있었습니다.</w:t>
+      </w:r>
+    </w:p>
+    <w:p>
+      <w:pPr>
+        <w:rPr>
+          <w:b/>
+          <w:sz w:val="28"/>
+          <w:szCs w:val="28"/>
+        </w:rPr>
+      </w:pPr>
+    </w:p>
+    <w:p>
+      <w:pPr>
+        <w:rPr>
+          <w:b/>
+          <w:sz w:val="28"/>
+          <w:szCs w:val="28"/>
+        </w:rPr>
+      </w:pPr>
+      <w:r>
+        <w:rPr>
+          <w:rFonts w:hint="eastAsia"/>
+          <w:b/>
+          <w:sz w:val="28"/>
+          <w:szCs w:val="28"/>
+        </w:rPr>
+        <w:t>핵심</w:t>
+      </w:r>
+      <w:r>
+        <w:rPr>
+          <w:b/>
+          <w:sz w:val="28"/>
+          <w:szCs w:val="28"/>
+        </w:rPr>
+        <w:t xml:space="preserve"> 기능은 크게 3가지 입니다. </w:t>
+      </w:r>
+    </w:p>
+    <w:p>
+      <w:pPr>
+        <w:rPr>
+          <w:b/>
+          <w:sz w:val="28"/>
+          <w:szCs w:val="28"/>
+        </w:rPr>
+      </w:pPr>
+      <w:r>
+        <w:rPr>
+          <w:b/>
+          <w:sz w:val="28"/>
+          <w:szCs w:val="28"/>
+        </w:rPr>
+        <w:t>1. 크론(cron) 기반 자동화 실행 : 주기적으로 플레이북이 실행되도록 설정했습</w:t>
+      </w:r>
+      <w:r>
+        <w:rPr>
+          <w:b/>
+          <w:sz w:val="28"/>
+          <w:szCs w:val="28"/>
+        </w:rPr>
+        <w:lastRenderedPageBreak/>
+        <w:t>니다.</w:t>
+      </w:r>
+    </w:p>
+    <w:p>
+      <w:pPr>
+        <w:rPr>
+          <w:b/>
+          <w:sz w:val="28"/>
+          <w:szCs w:val="28"/>
+        </w:rPr>
+      </w:pPr>
+      <w:r>
+        <w:rPr>
+          <w:b/>
+          <w:sz w:val="28"/>
+          <w:szCs w:val="28"/>
+        </w:rPr>
+        <w:t>2. 실행 결과는 로컬 서버에 자동으로 로그화됩니다.</w:t>
+      </w:r>
+    </w:p>
+    <w:p>
+      <w:pPr>
+        <w:rPr>
+          <w:b/>
+          <w:sz w:val="28"/>
+          <w:szCs w:val="28"/>
+        </w:rPr>
+      </w:pPr>
+      <w:r>
+        <w:rPr>
+          <w:b/>
+          <w:sz w:val="28"/>
+          <w:szCs w:val="28"/>
+        </w:rPr>
+        <w:t xml:space="preserve">3. </w:t>
+      </w:r>
+      <w:r>
+        <w:rPr>
+          <w:b/>
+          <w:sz w:val="28"/>
+          <w:szCs w:val="28"/>
+        </w:rPr>
+        <w:t>여러 장비를 한꺼번에 관리할 수 있는 구조이기 때문에</w:t>
+      </w:r>
+    </w:p>
+    <w:p>
+      <w:pPr>
+        <w:rPr>
+          <w:b/>
+          <w:sz w:val="28"/>
+          <w:szCs w:val="28"/>
+        </w:rPr>
+      </w:pPr>
+      <w:r>
+        <w:rPr>
+          <w:rFonts w:hint="eastAsia"/>
+          <w:b/>
+          <w:sz w:val="28"/>
+          <w:szCs w:val="28"/>
+        </w:rPr>
+        <w:t>대규모</w:t>
+      </w:r>
+      <w:r>
+        <w:rPr>
+          <w:b/>
+          <w:sz w:val="28"/>
+          <w:szCs w:val="28"/>
+        </w:rPr>
+        <w:t xml:space="preserve"> 인프라 운영 환경에서도 매우 유용하다는 것입니다.</w:t>
+      </w:r>
+    </w:p>
+    <w:p>
+      <w:pPr>
+        <w:rPr>
+          <w:b/>
+          <w:sz w:val="28"/>
+          <w:szCs w:val="28"/>
+        </w:rPr>
+      </w:pPr>
+    </w:p>
+    <w:p>
+      <w:pPr>
+        <w:rPr>
+          <w:b/>
+          <w:sz w:val="28"/>
+          <w:szCs w:val="28"/>
+        </w:rPr>
+      </w:pPr>
+      <w:r>
+        <w:rPr>
+          <w:rFonts w:hint="eastAsia"/>
+          <w:b/>
+          <w:sz w:val="28"/>
+          <w:szCs w:val="28"/>
+        </w:rPr>
+        <w:t>(시연 영상)</w:t>
+      </w:r>
+    </w:p>
+    <w:p>
+      <w:pPr>
+        <w:rPr>
+          <w:b/>
+          <w:sz w:val="28"/>
+          <w:szCs w:val="28"/>
+        </w:rPr>
+      </w:pPr>
+      <w:r>
+        <w:rPr>
+          <w:rFonts w:hint="eastAsia"/>
+          <w:b/>
+          <w:sz w:val="28"/>
+          <w:szCs w:val="28"/>
+        </w:rPr>
+        <w:t>다음으로는</w:t>
+      </w:r>
+      <w:r>
+        <w:rPr>
+          <w:b/>
+          <w:sz w:val="28"/>
+          <w:szCs w:val="28"/>
+        </w:rPr>
+        <w:t xml:space="preserve"> 이 자동화 시스템이 실제로 어떻게 작동하는지를 시연 영상을 통해 보여드리겠습니다. </w:t>
+      </w:r>
+    </w:p>
+    <w:p>
+      <w:pPr>
+        <w:rPr>
+          <w:b/>
+          <w:sz w:val="28"/>
+          <w:szCs w:val="28"/>
+        </w:rPr>
+      </w:pPr>
+      <w:r>
+        <w:rPr>
+          <w:b/>
+          <w:sz w:val="28"/>
+          <w:szCs w:val="28"/>
+        </w:rPr>
+        <w:t xml:space="preserve">Ansible </w:t>
+      </w:r>
+      <w:r>
+        <w:rPr>
+          <w:rFonts w:hint="eastAsia"/>
+          <w:b/>
+          <w:sz w:val="28"/>
+          <w:szCs w:val="28"/>
+        </w:rPr>
+        <w:t>실행 전, 서버와 라우터 모두에 설정 백업 파일이 없는 상태입니다.</w:t>
+      </w:r>
+      <w:r>
+        <w:rPr>
+          <w:b/>
+          <w:sz w:val="28"/>
+          <w:szCs w:val="28"/>
+        </w:rPr>
+        <w:t xml:space="preserve"> </w:t>
+      </w:r>
+    </w:p>
+    <w:p>
+      <w:pPr>
+        <w:rPr>
+          <w:b/>
+          <w:sz w:val="28"/>
+          <w:szCs w:val="28"/>
+        </w:rPr>
+      </w:pPr>
+      <w:r>
+        <w:rPr>
+          <w:b/>
+          <w:sz w:val="28"/>
+          <w:szCs w:val="28"/>
+        </w:rPr>
+        <w:t>ansible-playbook config.yml =&gt; Ansible 플레이북 실행 명령어입니다.</w:t>
+      </w:r>
+    </w:p>
+    <w:p>
+      <w:pPr>
+        <w:rPr>
+          <w:b/>
+          <w:sz w:val="28"/>
+          <w:szCs w:val="28"/>
+        </w:rPr>
+      </w:pPr>
+      <w:r>
+        <w:rPr>
+          <w:rFonts w:hint="eastAsia"/>
+          <w:b/>
+          <w:sz w:val="28"/>
+          <w:szCs w:val="28"/>
+        </w:rPr>
+        <w:t>실행</w:t>
+      </w:r>
+      <w:r>
+        <w:rPr>
+          <w:b/>
+          <w:sz w:val="28"/>
+          <w:szCs w:val="28"/>
+        </w:rPr>
+        <w:t xml:space="preserve"> 후, 각 라우터 flash0:에 config_backup_날짜시간 형식의 백업 파일이 자동 저장됩니다.</w:t>
+      </w:r>
+    </w:p>
+    <w:p>
+      <w:pPr>
+        <w:rPr>
+          <w:b/>
+          <w:sz w:val="28"/>
+          <w:szCs w:val="28"/>
+        </w:rPr>
+      </w:pPr>
+      <w:r>
+        <w:rPr>
+          <w:rFonts w:hint="eastAsia"/>
+          <w:b/>
+          <w:sz w:val="28"/>
+          <w:szCs w:val="28"/>
+        </w:rPr>
+        <w:t xml:space="preserve">동시에 </w:t>
+      </w:r>
+      <w:r>
+        <w:rPr>
+          <w:b/>
+          <w:sz w:val="28"/>
+          <w:szCs w:val="28"/>
+        </w:rPr>
+        <w:t>Ansible 서버에</w:t>
+      </w:r>
+      <w:r>
+        <w:rPr>
+          <w:rFonts w:hint="eastAsia"/>
+          <w:b/>
+          <w:sz w:val="28"/>
+          <w:szCs w:val="28"/>
+        </w:rPr>
+        <w:t>도</w:t>
+      </w:r>
+      <w:r>
+        <w:rPr>
+          <w:b/>
+          <w:sz w:val="28"/>
+          <w:szCs w:val="28"/>
+        </w:rPr>
+        <w:t xml:space="preserve"> .log 파일들이 생성되어, 설정이 정상적으로 백업되었는지 확인할 수 있습니다</w:t>
+      </w:r>
+      <w:r>
+        <w:rPr>
+          <w:b/>
+          <w:sz w:val="28"/>
+          <w:szCs w:val="28"/>
+        </w:rPr>
+        <w:t>.</w:t>
+      </w:r>
+    </w:p>
+    <w:p>
+      <w:pPr>
+        <w:rPr>
+          <w:b/>
+          <w:sz w:val="28"/>
+          <w:szCs w:val="28"/>
+        </w:rPr>
+      </w:pPr>
+      <w:r>
+        <w:rPr>
+          <w:rFonts w:hint="eastAsia"/>
+          <w:b/>
+          <w:sz w:val="28"/>
+          <w:szCs w:val="28"/>
+        </w:rPr>
+        <w:t>다음 발표자 방민우님에게 넘기겠습니다.</w:t>
+      </w:r>
+    </w:p>
+    <w:p>
+      <w:pPr>
+        <w:rPr>
+          <w:b/>
+          <w:sz w:val="28"/>
+          <w:szCs w:val="28"/>
+        </w:rPr>
+      </w:pPr>
+    </w:p>
+    <w:p>
+      <w:pPr>
+        <w:widowControl/>
+        <w:wordWrap/>
+        <w:autoSpaceDE/>
+        <w:autoSpaceDN/>
+        <w:rPr>
+          <w:b/>
+          <w:sz w:val="28"/>
+          <w:szCs w:val="28"/>
+        </w:rPr>
+      </w:pPr>
+      <w:r>
+        <w:rPr>
+          <w:b/>
+          <w:sz w:val="28"/>
+          <w:szCs w:val="28"/>
+        </w:rPr>
+        <w:br w:type="page"/>
+      </w:r>
+    </w:p>
+    <w:p>
+      <w:pPr>
         <w:rPr>
           <w:b/>
           <w:sz w:val="28"/>
@@ -3256,6 +3979,8 @@
         </w:rPr>
         <w:t>방민우</w:t>
       </w:r>
+      <w:bookmarkStart w:id="0" w:name="_GoBack"/>
+      <w:bookmarkEnd w:id="0"/>
     </w:p>
     <w:p>
       <w:pPr>
